--- a/summary.docx
+++ b/summary.docx
@@ -46,8 +46,16 @@
         <w:jc w:val="center"/>
       </w:pPr>
       <w:r>
-        <w:t>ICTを活用した地域活性化によるオーバーツーリズムの改善案</w:t>
-      </w:r>
+        <w:t>ICTを活用した地域活性化によるオーバーツーリズムの</w:t>
+      </w:r>
+      <w:r>
+        <w:rPr>
+          <w:rFonts w:hint="eastAsia"/>
+        </w:rPr>
+        <w:t>解消策</w:t>
+      </w:r>
+      <w:bookmarkStart w:id="0" w:name="_GoBack"/>
+      <w:bookmarkEnd w:id="0"/>
     </w:p>
     <w:p/>
     <w:p>
@@ -74,308 +82,312 @@
         <w:t xml:space="preserve">B170495　　吉岡　侑輝　</w:t>
       </w:r>
     </w:p>
+    <w:p/>
     <w:p>
-      <w:pPr>
-        <w:rPr>
-          <w:rFonts w:hint="eastAsia"/>
-        </w:rPr>
-      </w:pPr>
+      <w:r>
+        <w:t>要旨 </w:t>
+      </w:r>
     </w:p>
     <w:p>
       <w:r>
-        <w:t>要旨 </w:t>
+        <w:t xml:space="preserve">　現在</w:t>
+      </w:r>
+      <w:r>
+        <w:t>京都では</w:t>
+      </w:r>
+      <w:r>
+        <w:t>、</w:t>
+      </w:r>
+      <w:r>
+        <w:t>特定の観光地に観光客が殺到</w:t>
+      </w:r>
+      <w:r>
+        <w:rPr>
+          <w:rFonts w:hint="eastAsia"/>
+        </w:rPr>
+        <w:t>することで</w:t>
+      </w:r>
+      <w:r>
+        <w:t>観光</w:t>
+      </w:r>
+      <w:r>
+        <w:rPr>
+          <w:rFonts w:hint="eastAsia"/>
+        </w:rPr>
+        <w:t>自体</w:t>
+      </w:r>
+      <w:r>
+        <w:t>の満足度低下</w:t>
+      </w:r>
+      <w:r>
+        <w:rPr>
+          <w:rFonts w:hint="eastAsia"/>
+        </w:rPr>
+        <w:t>や</w:t>
+      </w:r>
+      <w:r>
+        <w:t>周辺住民の生活環境悪化を引き起こす</w:t>
+      </w:r>
+      <w:r>
+        <w:rPr>
+          <w:rFonts w:hint="eastAsia"/>
+        </w:rPr>
+        <w:t>「</w:t>
+      </w:r>
+      <w:r>
+        <w:t>オーバーツーリズム</w:t>
+      </w:r>
+      <w:r>
+        <w:rPr>
+          <w:rFonts w:hint="eastAsia"/>
+        </w:rPr>
+        <w:t>」</w:t>
+      </w:r>
+      <w:r>
+        <w:t>問題が</w:t>
+      </w:r>
+      <w:r>
+        <w:rPr>
+          <w:rFonts w:hint="eastAsia"/>
+        </w:rPr>
+        <w:t>深刻化している</w:t>
+      </w:r>
+      <w:r>
+        <w:t>。</w:t>
+      </w:r>
+      <w:r>
+        <w:rPr>
+          <w:rFonts w:hint="eastAsia"/>
+        </w:rPr>
+        <w:t>本研究では、</w:t>
+      </w:r>
+      <w:r>
+        <w:rPr>
+          <w:rFonts w:hint="eastAsia"/>
+        </w:rPr>
+        <w:t>そ</w:t>
+      </w:r>
+      <w:r>
+        <w:t>の解決策として、観光地の周辺地域</w:t>
+      </w:r>
+      <w:r>
+        <w:rPr>
+          <w:rFonts w:hint="eastAsia"/>
+        </w:rPr>
+        <w:t>を</w:t>
+      </w:r>
+      <w:r>
+        <w:rPr>
+          <w:rFonts w:hint="eastAsia"/>
+        </w:rPr>
+        <w:t>魅</w:t>
+      </w:r>
+      <w:r>
+        <w:t>力発信</w:t>
+      </w:r>
+      <w:r>
+        <w:rPr>
+          <w:rFonts w:hint="eastAsia"/>
+        </w:rPr>
+        <w:t>によって活性化させることで</w:t>
+      </w:r>
+      <w:r>
+        <w:t>、観光客が過度に集中する観光地から周辺地域を含む広い範囲へと人々を分散させ、オーバーツーリズム</w:t>
+      </w:r>
+      <w:r>
+        <w:rPr>
+          <w:rFonts w:hint="eastAsia"/>
+        </w:rPr>
+        <w:t>を</w:t>
+      </w:r>
+      <w:r>
+        <w:t>解消</w:t>
+      </w:r>
+      <w:r>
+        <w:rPr>
+          <w:rFonts w:hint="eastAsia"/>
+        </w:rPr>
+        <w:t>できるのではないか</w:t>
+      </w:r>
+      <w:r>
+        <w:t>と</w:t>
+      </w:r>
+      <w:r>
+        <w:rPr>
+          <w:rFonts w:hint="eastAsia"/>
+        </w:rPr>
+        <w:t>考えた</w:t>
+      </w:r>
+      <w:r>
+        <w:t>。</w:t>
+      </w:r>
+      <w:r>
+        <w:rPr>
+          <w:rFonts w:hint="eastAsia"/>
+        </w:rPr>
+        <w:t>この仮説の検証にあたり</w:t>
+      </w:r>
+      <w:r>
+        <w:rPr>
+          <w:rFonts w:hint="eastAsia"/>
+        </w:rPr>
+        <w:t>、</w:t>
+      </w:r>
+      <w:r>
+        <w:rPr>
+          <w:rFonts w:hint="eastAsia"/>
+        </w:rPr>
+        <w:t>伏見稲荷大社の周辺地域である</w:t>
+      </w:r>
+      <w:r>
+        <w:rPr>
+          <w:rFonts w:hint="eastAsia"/>
+        </w:rPr>
+        <w:t>「</w:t>
+      </w:r>
+      <w:r>
+        <w:t>師団街道</w:t>
+      </w:r>
+      <w:r>
+        <w:rPr>
+          <w:rFonts w:hint="eastAsia"/>
+        </w:rPr>
+        <w:t>」</w:t>
+      </w:r>
+      <w:r>
+        <w:rPr>
+          <w:rFonts w:hint="eastAsia"/>
+        </w:rPr>
+        <w:t>を対象</w:t>
+      </w:r>
+      <w:r>
+        <w:rPr>
+          <w:rFonts w:hint="eastAsia"/>
+        </w:rPr>
+        <w:t>に</w:t>
+      </w:r>
+      <w:r>
+        <w:t>、</w:t>
+      </w:r>
+      <w:r>
+        <w:t>AI, SNS, WEB という３つのICTツールを活用し</w:t>
+      </w:r>
+      <w:r>
+        <w:rPr>
+          <w:rFonts w:hint="eastAsia"/>
+        </w:rPr>
+        <w:t>た。具体的には、師団街道</w:t>
+      </w:r>
+      <w:r>
+        <w:rPr>
+          <w:rFonts w:hint="eastAsia"/>
+        </w:rPr>
+        <w:t>の名物である</w:t>
+      </w:r>
+      <w:r>
+        <w:t>多種多様な「ラーメン」の存在を</w:t>
+      </w:r>
+      <w:r>
+        <w:rPr>
+          <w:rFonts w:hint="eastAsia"/>
+        </w:rPr>
+        <w:t>インターネット</w:t>
+      </w:r>
+      <w:r>
+        <w:rPr>
+          <w:rFonts w:hint="eastAsia"/>
+        </w:rPr>
+        <w:t>上で</w:t>
+      </w:r>
+      <w:r>
+        <w:rPr>
+          <w:rFonts w:hint="eastAsia"/>
+        </w:rPr>
+        <w:t>発信</w:t>
+      </w:r>
+      <w:r>
+        <w:rPr>
+          <w:rFonts w:hint="eastAsia"/>
+        </w:rPr>
+        <w:t>して</w:t>
+      </w:r>
+      <w:r>
+        <w:rPr>
+          <w:rFonts w:hint="eastAsia"/>
+        </w:rPr>
+        <w:t>地域の活性化を図り、</w:t>
+      </w:r>
+      <w:r>
+        <w:t>伏見稲荷大社の</w:t>
+      </w:r>
+      <w:r>
+        <w:rPr>
+          <w:rFonts w:hint="eastAsia"/>
+        </w:rPr>
+        <w:t>一部の</w:t>
+      </w:r>
+      <w:r>
+        <w:rPr>
+          <w:rFonts w:hint="eastAsia"/>
+        </w:rPr>
+        <w:t>観光客を師団街道へ分散</w:t>
+      </w:r>
+      <w:r>
+        <w:rPr>
+          <w:rFonts w:hint="eastAsia"/>
+        </w:rPr>
+        <w:t>させることで、</w:t>
+      </w:r>
+      <w:r>
+        <w:t>オーバーツーリズム</w:t>
+      </w:r>
+      <w:r>
+        <w:rPr>
+          <w:rFonts w:hint="eastAsia"/>
+        </w:rPr>
+        <w:t>の</w:t>
+      </w:r>
+      <w:r>
+        <w:rPr>
+          <w:rFonts w:hint="eastAsia"/>
+        </w:rPr>
+        <w:t>解消を目指</w:t>
+      </w:r>
+      <w:r>
+        <w:rPr>
+          <w:rFonts w:hint="eastAsia"/>
+        </w:rPr>
+        <w:t>した。その結果、</w:t>
+      </w:r>
+      <w:r>
+        <w:rPr>
+          <w:rFonts w:hint="eastAsia"/>
+        </w:rPr>
+        <w:t>各</w:t>
+      </w:r>
+      <w:r>
+        <w:t>ICT</w:t>
+      </w:r>
+      <w:r>
+        <w:rPr>
+          <w:rFonts w:hint="eastAsia"/>
+        </w:rPr>
+        <w:t>ツールは地域活性化のきっかけに一定の効果があると判明し、継続的な活性化を実現</w:t>
+      </w:r>
+      <w:r>
+        <w:rPr>
+          <w:rFonts w:hint="eastAsia"/>
+        </w:rPr>
+        <w:t>できる</w:t>
+      </w:r>
+      <w:r>
+        <w:rPr>
+          <w:rFonts w:hint="eastAsia"/>
+        </w:rPr>
+        <w:t>三者間市場の構想が得られた。</w:t>
       </w:r>
     </w:p>
-    <w:p>
-      <w:pPr>
-        <w:rPr>
-          <w:rFonts w:hint="eastAsia"/>
-        </w:rPr>
-      </w:pPr>
-      <w:r>
-        <w:t xml:space="preserve">　現在</w:t>
-      </w:r>
-      <w:r>
-        <w:t>京都では</w:t>
-      </w:r>
-      <w:r>
-        <w:t>、</w:t>
-      </w:r>
-      <w:r>
-        <w:t>特定の観光地に観光客が殺到することで観光</w:t>
-      </w:r>
-      <w:r>
-        <w:rPr>
-          <w:rFonts w:hint="eastAsia"/>
-        </w:rPr>
-        <w:t>自体</w:t>
-      </w:r>
-      <w:r>
-        <w:t>の満足度低下</w:t>
-      </w:r>
-      <w:r>
-        <w:rPr>
-          <w:rFonts w:hint="eastAsia"/>
-        </w:rPr>
-        <w:t>や</w:t>
-      </w:r>
-      <w:r>
-        <w:t>周辺住民の生活環境悪化を引き起こす</w:t>
-      </w:r>
-      <w:r>
-        <w:rPr>
-          <w:rFonts w:hint="eastAsia"/>
-        </w:rPr>
-        <w:t>「</w:t>
-      </w:r>
-      <w:r>
-        <w:t>オーバーツーリズム</w:t>
-      </w:r>
-      <w:r>
-        <w:rPr>
-          <w:rFonts w:hint="eastAsia"/>
-        </w:rPr>
-        <w:t>」</w:t>
-      </w:r>
-      <w:r>
-        <w:t>問題が</w:t>
-      </w:r>
-      <w:r>
-        <w:rPr>
-          <w:rFonts w:hint="eastAsia"/>
-        </w:rPr>
-        <w:t>深刻化している</w:t>
-      </w:r>
-      <w:r>
-        <w:t>。</w:t>
-      </w:r>
-      <w:r>
-        <w:rPr>
-          <w:rFonts w:hint="eastAsia"/>
-        </w:rPr>
-        <w:t>本研究では、</w:t>
-      </w:r>
-      <w:r>
-        <w:t>この問題の解決策として、観光地の周辺地域</w:t>
-      </w:r>
-      <w:r>
-        <w:rPr>
-          <w:rFonts w:hint="eastAsia"/>
-        </w:rPr>
-        <w:t>を</w:t>
-      </w:r>
-      <w:r>
-        <w:rPr>
-          <w:rFonts w:hint="eastAsia"/>
-        </w:rPr>
-        <w:t>魅</w:t>
-      </w:r>
-      <w:r>
-        <w:t>力発信</w:t>
-      </w:r>
-      <w:r>
-        <w:rPr>
-          <w:rFonts w:hint="eastAsia"/>
-        </w:rPr>
-        <w:t>によって活性化させることで</w:t>
-      </w:r>
-      <w:r>
-        <w:t>、観光客が過度に集中する観光地から周辺地域を含む広い範囲へと人々を分散させ、オーバーツーリズム</w:t>
-      </w:r>
-      <w:r>
-        <w:rPr>
-          <w:rFonts w:hint="eastAsia"/>
-        </w:rPr>
-        <w:t>を</w:t>
-      </w:r>
-      <w:r>
-        <w:t>解消</w:t>
-      </w:r>
-      <w:r>
-        <w:rPr>
-          <w:rFonts w:hint="eastAsia"/>
-        </w:rPr>
-        <w:t>できるのではないか</w:t>
-      </w:r>
-      <w:r>
-        <w:t>と</w:t>
-      </w:r>
-      <w:r>
-        <w:rPr>
-          <w:rFonts w:hint="eastAsia"/>
-        </w:rPr>
-        <w:t>考えた</w:t>
-      </w:r>
-      <w:r>
-        <w:t>。</w:t>
-      </w:r>
-      <w:r>
-        <w:rPr>
-          <w:rFonts w:hint="eastAsia"/>
-        </w:rPr>
-        <w:t>この仮説の検証にあたり</w:t>
-      </w:r>
-      <w:r>
-        <w:rPr>
-          <w:rFonts w:hint="eastAsia"/>
-        </w:rPr>
-        <w:t>、</w:t>
-      </w:r>
-      <w:r>
-        <w:rPr>
-          <w:rFonts w:hint="eastAsia"/>
-        </w:rPr>
-        <w:t>「伏見稲荷大社」の周辺地域である</w:t>
-      </w:r>
-      <w:r>
-        <w:rPr>
-          <w:rFonts w:hint="eastAsia"/>
-        </w:rPr>
-        <w:t>「</w:t>
-      </w:r>
-      <w:r>
-        <w:t>師団街道</w:t>
-      </w:r>
-      <w:r>
-        <w:rPr>
-          <w:rFonts w:hint="eastAsia"/>
-        </w:rPr>
-        <w:t>」を対象</w:t>
-      </w:r>
-      <w:r>
-        <w:rPr>
-          <w:rFonts w:hint="eastAsia"/>
-        </w:rPr>
-        <w:t>に</w:t>
-      </w:r>
-      <w:r>
-        <w:t>、</w:t>
-      </w:r>
-      <w:r>
-        <w:t>AI, SNS, WEB という３つのICTツールを活用し</w:t>
-      </w:r>
-      <w:r>
-        <w:rPr>
-          <w:rFonts w:hint="eastAsia"/>
-        </w:rPr>
-        <w:t>、地域の名物である</w:t>
-      </w:r>
-      <w:r>
-        <w:t>多種多様な「ラーメン」の存在を</w:t>
-      </w:r>
-      <w:r>
-        <w:rPr>
-          <w:rFonts w:hint="eastAsia"/>
-        </w:rPr>
-        <w:t>インターネット</w:t>
-      </w:r>
-      <w:r>
-        <w:rPr>
-          <w:rFonts w:hint="eastAsia"/>
-        </w:rPr>
-        <w:t>上で</w:t>
-      </w:r>
-      <w:r>
-        <w:rPr>
-          <w:rFonts w:hint="eastAsia"/>
-        </w:rPr>
-        <w:t>発信</w:t>
-      </w:r>
-      <w:r>
-        <w:rPr>
-          <w:rFonts w:hint="eastAsia"/>
-        </w:rPr>
-        <w:t>して</w:t>
-      </w:r>
-      <w:r>
-        <w:rPr>
-          <w:rFonts w:hint="eastAsia"/>
-        </w:rPr>
-        <w:t>その地域の活性化を</w:t>
-      </w:r>
-      <w:r>
-        <w:rPr>
-          <w:rFonts w:hint="eastAsia"/>
-        </w:rPr>
-        <w:t>図り、</w:t>
-      </w:r>
-      <w:r>
-        <w:rPr>
-          <w:rFonts w:hint="eastAsia"/>
-        </w:rPr>
-        <w:t>「</w:t>
-      </w:r>
-      <w:r>
-        <w:t>伏見稲荷大社</w:t>
-      </w:r>
-      <w:r>
-        <w:rPr>
-          <w:rFonts w:hint="eastAsia"/>
-        </w:rPr>
-        <w:t>」</w:t>
-      </w:r>
-      <w:r>
-        <w:t>の</w:t>
-      </w:r>
-      <w:r>
-        <w:rPr>
-          <w:rFonts w:hint="eastAsia"/>
-        </w:rPr>
-        <w:t>一部の</w:t>
-      </w:r>
-      <w:r>
-        <w:rPr>
-          <w:rFonts w:hint="eastAsia"/>
-        </w:rPr>
-        <w:t>観光客を師団街道へ分散</w:t>
-      </w:r>
-      <w:r>
-        <w:rPr>
-          <w:rFonts w:hint="eastAsia"/>
-        </w:rPr>
-        <w:t>させることで、</w:t>
-      </w:r>
-      <w:r>
-        <w:t>オーバーツーリズム</w:t>
-      </w:r>
-      <w:r>
-        <w:rPr>
-          <w:rFonts w:hint="eastAsia"/>
-        </w:rPr>
-        <w:t>の</w:t>
-      </w:r>
-      <w:r>
-        <w:rPr>
-          <w:rFonts w:hint="eastAsia"/>
-        </w:rPr>
-        <w:t>解消を目指</w:t>
-      </w:r>
-      <w:r>
-        <w:rPr>
-          <w:rFonts w:hint="eastAsia"/>
-        </w:rPr>
-        <w:t>した。その結果、</w:t>
-      </w:r>
-      <w:r>
-        <w:rPr>
-          <w:rFonts w:hint="eastAsia"/>
-        </w:rPr>
-        <w:t>各</w:t>
-      </w:r>
-      <w:r>
-        <w:t>ICT</w:t>
-      </w:r>
-      <w:r>
-        <w:rPr>
-          <w:rFonts w:hint="eastAsia"/>
-        </w:rPr>
-        <w:t>ツールは地域活性化のきっかけに一定の効果があると判明し、継続的な活性化を実現可能な三者間市場の構想が得られた。</w:t>
-      </w:r>
-    </w:p>
-    <w:p>
-      <w:bookmarkStart w:id="0" w:name="_GoBack"/>
-      <w:bookmarkEnd w:id="0"/>
-    </w:p>
+    <w:p/>
     <w:sectPr>
       <w:pgSz w:w="11900" w:h="16840"/>
       <w:pgMar w:top="1985" w:right="1701" w:bottom="1701" w:left="1701" w:header="851" w:footer="992" w:gutter="0"/>

--- a/summary.docx
+++ b/summary.docx
@@ -52,10 +52,8 @@
         <w:rPr>
           <w:rFonts w:hint="eastAsia"/>
         </w:rPr>
-        <w:t>解消策</w:t>
-      </w:r>
-      <w:bookmarkStart w:id="0" w:name="_GoBack"/>
-      <w:bookmarkEnd w:id="0"/>
+        <w:t>改善策</w:t>
+      </w:r>
     </w:p>
     <w:p/>
     <w:p>
@@ -63,7 +61,7 @@
         <w:jc w:val="right"/>
       </w:pPr>
       <w:r>
-        <w:t>学籍番号　　　氏　　名　 </w:t>
+        <w:t xml:space="preserve">学籍番号　　　氏　　名　</w:t>
       </w:r>
     </w:p>
     <w:p>
@@ -90,7 +88,7 @@
     </w:p>
     <w:p>
       <w:r>
-        <w:t xml:space="preserve">　現在</w:t>
+        <w:t xml:space="preserve">　</w:t>
       </w:r>
       <w:r>
         <w:t>京都では</w:t>
@@ -168,7 +166,22 @@
         <w:t>そ</w:t>
       </w:r>
       <w:r>
-        <w:t>の解決策として、観光地の周辺地域</w:t>
+        <w:t>の解決策として、観光地周辺地域</w:t>
+      </w:r>
+      <w:r>
+        <w:rPr>
+          <w:rFonts w:hint="eastAsia"/>
+        </w:rPr>
+        <w:t>の</w:t>
+      </w:r>
+      <w:r>
+        <w:rPr>
+          <w:rFonts w:hint="eastAsia"/>
+        </w:rPr>
+        <w:t>魅</w:t>
+      </w:r>
+      <w:r>
+        <w:t>力</w:t>
       </w:r>
       <w:r>
         <w:rPr>
@@ -177,19 +190,46 @@
         <w:t>を</w:t>
       </w:r>
       <w:r>
-        <w:rPr>
-          <w:rFonts w:hint="eastAsia"/>
-        </w:rPr>
-        <w:t>魅</w:t>
-      </w:r>
-      <w:r>
-        <w:t>力発信</w:t>
-      </w:r>
-      <w:r>
-        <w:rPr>
-          <w:rFonts w:hint="eastAsia"/>
-        </w:rPr>
-        <w:t>によって活性化させることで</w:t>
+        <w:t>ICT</w:t>
+      </w:r>
+      <w:r>
+        <w:rPr>
+          <w:rFonts w:hint="eastAsia"/>
+        </w:rPr>
+        <w:t>を活用して</w:t>
+      </w:r>
+      <w:r>
+        <w:t>発信</w:t>
+      </w:r>
+      <w:r>
+        <w:rPr>
+          <w:rFonts w:hint="eastAsia"/>
+        </w:rPr>
+        <w:t>すること</w:t>
+      </w:r>
+      <w:r>
+        <w:rPr>
+          <w:rFonts w:hint="eastAsia"/>
+        </w:rPr>
+        <w:t>によって</w:t>
+      </w:r>
+      <w:r>
+        <w:rPr>
+          <w:rFonts w:hint="eastAsia"/>
+        </w:rPr>
+        <w:t>、地域の</w:t>
+      </w:r>
+      <w:r>
+        <w:rPr>
+          <w:rFonts w:hint="eastAsia"/>
+        </w:rPr>
+        <w:t>活性化</w:t>
+      </w:r>
+      <w:r>
+        <w:rPr>
+          <w:rFonts w:hint="eastAsia"/>
+        </w:rPr>
+        <w:t>を図り</w:t>
       </w:r>
       <w:r>
         <w:t>、観光客が過度に集中する観光地から周辺地域を含む広い範囲へと人々を分散させ、オーバーツーリズム</w:t>
@@ -198,7 +238,7 @@
         <w:rPr>
           <w:rFonts w:hint="eastAsia"/>
         </w:rPr>
-        <w:t>を</w:t>
+        <w:t>の</w:t>
       </w:r>
       <w:r>
         <w:t>解消</w:t>
@@ -207,16 +247,7 @@
         <w:rPr>
           <w:rFonts w:hint="eastAsia"/>
         </w:rPr>
-        <w:t>できるのではないか</w:t>
-      </w:r>
-      <w:r>
-        <w:t>と</w:t>
-      </w:r>
-      <w:r>
-        <w:rPr>
-          <w:rFonts w:hint="eastAsia"/>
-        </w:rPr>
-        <w:t>考えた</w:t>
+        <w:t>を検討する</w:t>
       </w:r>
       <w:r>
         <w:t>。</w:t>
@@ -225,7 +256,7 @@
         <w:rPr>
           <w:rFonts w:hint="eastAsia"/>
         </w:rPr>
-        <w:t>この仮説の検証にあたり</w:t>
+        <w:t>そこで</w:t>
       </w:r>
       <w:r>
         <w:rPr>
@@ -270,13 +301,19 @@
         <w:t>、</w:t>
       </w:r>
       <w:r>
-        <w:t>AI, SNS, WEB という３つのICTツールを活用し</w:t>
-      </w:r>
-      <w:r>
-        <w:rPr>
-          <w:rFonts w:hint="eastAsia"/>
-        </w:rPr>
-        <w:t>た。具体的には、師団街道</w:t>
+        <w:t>AI, SNS, WEB という３つのICTツールを</w:t>
+      </w:r>
+      <w:r>
+        <w:rPr>
+          <w:rFonts w:hint="eastAsia"/>
+        </w:rPr>
+        <w:t>連携させた</w:t>
+      </w:r>
+      <w:r>
+        <w:rPr>
+          <w:rFonts w:hint="eastAsia"/>
+        </w:rPr>
+        <w:t>。具体的には、師団街道</w:t>
       </w:r>
       <w:r>
         <w:rPr>
@@ -378,6 +415,12 @@
         <w:rPr>
           <w:rFonts w:hint="eastAsia"/>
         </w:rPr>
+        <w:t>することの</w:t>
+      </w:r>
+      <w:r>
+        <w:rPr>
+          <w:rFonts w:hint="eastAsia"/>
+        </w:rPr>
         <w:t>できる</w:t>
       </w:r>
       <w:r>
@@ -386,6 +429,8 @@
         </w:rPr>
         <w:t>三者間市場の構想が得られた。</w:t>
       </w:r>
+      <w:bookmarkStart w:id="0" w:name="_GoBack"/>
+      <w:bookmarkEnd w:id="0"/>
     </w:p>
     <w:p/>
     <w:sectPr>

--- a/summary.docx
+++ b/summary.docx
@@ -301,136 +301,154 @@
         <w:t>、</w:t>
       </w:r>
       <w:r>
-        <w:t>AI, SNS, WEB という３つのICTツールを</w:t>
-      </w:r>
-      <w:r>
-        <w:rPr>
-          <w:rFonts w:hint="eastAsia"/>
-        </w:rPr>
-        <w:t>連携させた</w:t>
-      </w:r>
-      <w:r>
-        <w:rPr>
-          <w:rFonts w:hint="eastAsia"/>
-        </w:rPr>
-        <w:t>。具体的には、師団街道</w:t>
-      </w:r>
-      <w:r>
-        <w:rPr>
-          <w:rFonts w:hint="eastAsia"/>
-        </w:rPr>
-        <w:t>の名物である</w:t>
-      </w:r>
-      <w:r>
-        <w:t>多種多様な「ラーメン」の存在を</w:t>
-      </w:r>
-      <w:r>
-        <w:rPr>
-          <w:rFonts w:hint="eastAsia"/>
-        </w:rPr>
-        <w:t>インターネット</w:t>
-      </w:r>
-      <w:r>
-        <w:rPr>
-          <w:rFonts w:hint="eastAsia"/>
-        </w:rPr>
-        <w:t>上で</w:t>
-      </w:r>
-      <w:r>
-        <w:rPr>
-          <w:rFonts w:hint="eastAsia"/>
-        </w:rPr>
-        <w:t>発信</w:t>
-      </w:r>
-      <w:r>
-        <w:rPr>
-          <w:rFonts w:hint="eastAsia"/>
-        </w:rPr>
-        <w:t>して</w:t>
-      </w:r>
-      <w:r>
-        <w:rPr>
-          <w:rFonts w:hint="eastAsia"/>
-        </w:rPr>
-        <w:t>地域の活性化を図り、</w:t>
-      </w:r>
-      <w:r>
-        <w:t>伏見稲荷大社の</w:t>
-      </w:r>
-      <w:r>
-        <w:rPr>
-          <w:rFonts w:hint="eastAsia"/>
-        </w:rPr>
-        <w:t>一部の</w:t>
-      </w:r>
-      <w:r>
-        <w:rPr>
-          <w:rFonts w:hint="eastAsia"/>
-        </w:rPr>
-        <w:t>観光客を師団街道へ分散</w:t>
-      </w:r>
-      <w:r>
-        <w:rPr>
-          <w:rFonts w:hint="eastAsia"/>
-        </w:rPr>
-        <w:t>させることで、</w:t>
-      </w:r>
-      <w:r>
-        <w:t>オーバーツーリズム</w:t>
-      </w:r>
-      <w:r>
-        <w:rPr>
-          <w:rFonts w:hint="eastAsia"/>
-        </w:rPr>
-        <w:t>の</w:t>
-      </w:r>
-      <w:r>
-        <w:rPr>
-          <w:rFonts w:hint="eastAsia"/>
-        </w:rPr>
-        <w:t>解消を目指</w:t>
-      </w:r>
-      <w:r>
-        <w:rPr>
-          <w:rFonts w:hint="eastAsia"/>
-        </w:rPr>
-        <w:t>した。その結果、</w:t>
-      </w:r>
-      <w:r>
-        <w:rPr>
-          <w:rFonts w:hint="eastAsia"/>
-        </w:rPr>
-        <w:t>各</w:t>
-      </w:r>
-      <w:r>
-        <w:t>ICT</w:t>
-      </w:r>
-      <w:r>
-        <w:rPr>
-          <w:rFonts w:hint="eastAsia"/>
-        </w:rPr>
-        <w:t>ツールは地域活性化のきっかけに一定の効果があると判明し、継続的な活性化を実現</w:t>
-      </w:r>
-      <w:r>
-        <w:rPr>
-          <w:rFonts w:hint="eastAsia"/>
-        </w:rPr>
-        <w:t>することの</w:t>
-      </w:r>
-      <w:r>
-        <w:rPr>
-          <w:rFonts w:hint="eastAsia"/>
-        </w:rPr>
-        <w:t>できる</w:t>
-      </w:r>
-      <w:r>
-        <w:rPr>
-          <w:rFonts w:hint="eastAsia"/>
-        </w:rPr>
-        <w:t>三者間市場の構想が得られた。</w:t>
+        <w:t>AI</w:t>
+      </w:r>
+      <w:r>
+        <w:rPr>
+          <w:rFonts w:hint="eastAsia"/>
+        </w:rPr>
+        <w:t>、</w:t>
+      </w:r>
+      <w:r>
+        <w:t>SNS</w:t>
+      </w:r>
+      <w:r>
+        <w:rPr>
+          <w:rFonts w:hint="eastAsia"/>
+        </w:rPr>
+        <w:t>、</w:t>
       </w:r>
       <w:bookmarkStart w:id="0" w:name="_GoBack"/>
       <w:bookmarkEnd w:id="0"/>
+      <w:r>
+        <w:t>WEB という３つのICTツールを</w:t>
+      </w:r>
+      <w:r>
+        <w:rPr>
+          <w:rFonts w:hint="eastAsia"/>
+        </w:rPr>
+        <w:t>連携させた</w:t>
+      </w:r>
+      <w:r>
+        <w:rPr>
+          <w:rFonts w:hint="eastAsia"/>
+        </w:rPr>
+        <w:t>。具体的には、師団街道</w:t>
+      </w:r>
+      <w:r>
+        <w:rPr>
+          <w:rFonts w:hint="eastAsia"/>
+        </w:rPr>
+        <w:t>の名物である</w:t>
+      </w:r>
+      <w:r>
+        <w:t>多種多様な「ラーメン」の存在を</w:t>
+      </w:r>
+      <w:r>
+        <w:rPr>
+          <w:rFonts w:hint="eastAsia"/>
+        </w:rPr>
+        <w:t>インターネット</w:t>
+      </w:r>
+      <w:r>
+        <w:rPr>
+          <w:rFonts w:hint="eastAsia"/>
+        </w:rPr>
+        <w:t>上で</w:t>
+      </w:r>
+      <w:r>
+        <w:rPr>
+          <w:rFonts w:hint="eastAsia"/>
+        </w:rPr>
+        <w:t>発信</w:t>
+      </w:r>
+      <w:r>
+        <w:rPr>
+          <w:rFonts w:hint="eastAsia"/>
+        </w:rPr>
+        <w:t>して</w:t>
+      </w:r>
+      <w:r>
+        <w:rPr>
+          <w:rFonts w:hint="eastAsia"/>
+        </w:rPr>
+        <w:t>地域の活性化を図り、</w:t>
+      </w:r>
+      <w:r>
+        <w:t>伏見稲荷大社の</w:t>
+      </w:r>
+      <w:r>
+        <w:rPr>
+          <w:rFonts w:hint="eastAsia"/>
+        </w:rPr>
+        <w:t>一部の</w:t>
+      </w:r>
+      <w:r>
+        <w:rPr>
+          <w:rFonts w:hint="eastAsia"/>
+        </w:rPr>
+        <w:t>観光客を師団街道へ分散</w:t>
+      </w:r>
+      <w:r>
+        <w:rPr>
+          <w:rFonts w:hint="eastAsia"/>
+        </w:rPr>
+        <w:t>させることで、</w:t>
+      </w:r>
+      <w:r>
+        <w:t>オーバーツーリズム</w:t>
+      </w:r>
+      <w:r>
+        <w:rPr>
+          <w:rFonts w:hint="eastAsia"/>
+        </w:rPr>
+        <w:t>の</w:t>
+      </w:r>
+      <w:r>
+        <w:rPr>
+          <w:rFonts w:hint="eastAsia"/>
+        </w:rPr>
+        <w:t>解消を目指</w:t>
+      </w:r>
+      <w:r>
+        <w:rPr>
+          <w:rFonts w:hint="eastAsia"/>
+        </w:rPr>
+        <w:t>した。その結果、</w:t>
+      </w:r>
+      <w:r>
+        <w:rPr>
+          <w:rFonts w:hint="eastAsia"/>
+        </w:rPr>
+        <w:t>各</w:t>
+      </w:r>
+      <w:r>
+        <w:t>ICT</w:t>
+      </w:r>
+      <w:r>
+        <w:rPr>
+          <w:rFonts w:hint="eastAsia"/>
+        </w:rPr>
+        <w:t>ツールは地域活性化のきっかけに一定の効果があると判明し、継続的な活性化を実現</w:t>
+      </w:r>
+      <w:r>
+        <w:rPr>
+          <w:rFonts w:hint="eastAsia"/>
+        </w:rPr>
+        <w:t>することの</w:t>
+      </w:r>
+      <w:r>
+        <w:rPr>
+          <w:rFonts w:hint="eastAsia"/>
+        </w:rPr>
+        <w:t>できる</w:t>
+      </w:r>
+      <w:r>
+        <w:rPr>
+          <w:rFonts w:hint="eastAsia"/>
+        </w:rPr>
+        <w:t>三者間市場の構想が得られた。</w:t>
+      </w:r>
     </w:p>
     <w:p/>
     <w:sectPr>
